--- a/《工业互联网标识解析技术》四章-20260218.docx
+++ b/《工业互联网标识解析技术》四章-20260218.docx
@@ -375,9 +375,9 @@
           <w:sz w:val="36"/>
         </w:rPr>
       </w:pPr>
-      <w:bookmarkStart w:id="1" w:name="_Toc326035659"/>
+      <w:bookmarkStart w:id="1" w:name="_Toc326035866"/>
       <w:bookmarkStart w:id="2" w:name="_Toc294701098"/>
-      <w:bookmarkStart w:id="3" w:name="_Toc326035866"/>
+      <w:bookmarkStart w:id="3" w:name="_Toc326035659"/>
       <w:r>
         <w:rPr>
           <w:rFonts w:hint="eastAsia" w:ascii="汉仪菱心体简" w:hAnsi="Times New Roman" w:eastAsia="汉仪菱心体简" w:cs="Times New Roman"/>
@@ -2467,9 +2467,9 @@
         <w:pStyle w:val="3"/>
         <w:spacing w:before="400" w:after="200"/>
       </w:pPr>
-      <w:bookmarkStart w:id="5" w:name="_Toc369768937"/>
-      <w:bookmarkStart w:id="6" w:name="_Toc369385829"/>
-      <w:bookmarkStart w:id="7" w:name="_Toc228702943"/>
+      <w:bookmarkStart w:id="5" w:name="_Toc228702943"/>
+      <w:bookmarkStart w:id="6" w:name="_Toc369768937"/>
+      <w:bookmarkStart w:id="7" w:name="_Toc369385829"/>
       <w:r>
         <w:rPr>
           <w:rFonts w:hint="eastAsia"/>
@@ -2525,9 +2525,9 @@
         <w:pStyle w:val="4"/>
         <w:spacing w:before="200" w:after="200"/>
       </w:pPr>
-      <w:bookmarkStart w:id="8" w:name="_Toc369768938"/>
-      <w:bookmarkStart w:id="9" w:name="_Toc228702944"/>
-      <w:bookmarkStart w:id="10" w:name="_Toc369385830"/>
+      <w:bookmarkStart w:id="8" w:name="_Toc228702944"/>
+      <w:bookmarkStart w:id="9" w:name="_Toc369385830"/>
+      <w:bookmarkStart w:id="10" w:name="_Toc369768938"/>
       <w:r>
         <w:rPr>
           <w:rFonts w:hint="eastAsia"/>
@@ -2708,9 +2708,9 @@
         <w:pStyle w:val="4"/>
         <w:spacing w:before="200" w:after="200"/>
       </w:pPr>
-      <w:bookmarkStart w:id="11" w:name="_Toc369385831"/>
+      <w:bookmarkStart w:id="11" w:name="_Toc369768939"/>
       <w:bookmarkStart w:id="12" w:name="_Toc228702945"/>
-      <w:bookmarkStart w:id="13" w:name="_Toc369768939"/>
+      <w:bookmarkStart w:id="13" w:name="_Toc369385831"/>
       <w:r>
         <w:rPr>
           <w:rFonts w:hint="eastAsia"/>
@@ -2887,9 +2887,9 @@
         <w:pStyle w:val="4"/>
         <w:spacing w:before="200" w:after="200"/>
       </w:pPr>
-      <w:bookmarkStart w:id="14" w:name="_Toc369385832"/>
-      <w:bookmarkStart w:id="15" w:name="_Toc228702946"/>
-      <w:bookmarkStart w:id="16" w:name="_Toc369768940"/>
+      <w:bookmarkStart w:id="14" w:name="_Toc369768940"/>
+      <w:bookmarkStart w:id="15" w:name="_Toc369385832"/>
+      <w:bookmarkStart w:id="16" w:name="_Toc228702946"/>
       <w:r>
         <w:rPr>
           <w:rFonts w:hint="eastAsia"/>
@@ -3315,10 +3315,10 @@
         <w:pStyle w:val="4"/>
         <w:spacing w:before="200" w:after="200"/>
       </w:pPr>
-      <w:bookmarkStart w:id="17" w:name="_Toc351564455"/>
-      <w:bookmarkStart w:id="18" w:name="_Toc352684696"/>
-      <w:bookmarkStart w:id="19" w:name="_Toc369385842"/>
-      <w:bookmarkStart w:id="20" w:name="_Toc228702956"/>
+      <w:bookmarkStart w:id="17" w:name="_Toc352684696"/>
+      <w:bookmarkStart w:id="18" w:name="_Toc351564455"/>
+      <w:bookmarkStart w:id="19" w:name="_Toc228702956"/>
+      <w:bookmarkStart w:id="20" w:name="_Toc369385842"/>
       <w:bookmarkStart w:id="21" w:name="_Toc369768950"/>
       <w:r>
         <w:t xml:space="preserve">4.1.4  </w:t>
@@ -3814,25 +3814,6 @@
     </w:p>
     <w:p>
       <w:pPr>
-        <w:numPr>
-          <w:numId w:val="0"/>
-        </w:numPr>
-        <w:ind w:firstLine="425" w:firstLineChars="0"/>
-        <w:rPr>
-          <w:rFonts w:hint="eastAsia"/>
-          <w:lang w:bidi="he-IL"/>
-        </w:rPr>
-      </w:pPr>
-      <w:r>
-        <w:rPr>
-          <w:rFonts w:hint="eastAsia"/>
-          <w:lang w:bidi="he-IL"/>
-        </w:rPr>
-        <w:t>一个最简单的HTML文档包含以下部分：</w:t>
-      </w:r>
-    </w:p>
-    <w:p>
-      <w:pPr>
         <w:pStyle w:val="60"/>
         <w:shd w:val="clear" w:color="auto" w:fill="auto"/>
         <w:rPr>
@@ -3843,13 +3824,28 @@
         <w:rPr>
           <w:rFonts w:hint="eastAsia"/>
         </w:rPr>
+        <w:t>一个最简单的HTML文档包含以下部分：</w:t>
+      </w:r>
+    </w:p>
+    <w:p>
+      <w:pPr>
+        <w:pStyle w:val="60"/>
+        <w:bidi w:val="0"/>
+        <w:rPr>
+          <w:rFonts w:hint="eastAsia"/>
+        </w:rPr>
+      </w:pPr>
+      <w:r>
+        <w:rPr>
+          <w:rFonts w:hint="eastAsia"/>
+        </w:rPr>
         <w:t>&lt;!DOCTYPE html&gt;</w:t>
       </w:r>
     </w:p>
     <w:p>
       <w:pPr>
         <w:pStyle w:val="60"/>
-        <w:shd w:val="clear" w:color="auto" w:fill="auto"/>
+        <w:bidi w:val="0"/>
         <w:rPr>
           <w:rFonts w:hint="eastAsia"/>
         </w:rPr>
@@ -3864,7 +3860,7 @@
     <w:p>
       <w:pPr>
         <w:pStyle w:val="60"/>
-        <w:shd w:val="clear" w:color="auto" w:fill="auto"/>
+        <w:bidi w:val="0"/>
         <w:rPr>
           <w:rFonts w:hint="eastAsia"/>
         </w:rPr>
@@ -3879,7 +3875,7 @@
     <w:p>
       <w:pPr>
         <w:pStyle w:val="60"/>
-        <w:shd w:val="clear" w:color="auto" w:fill="auto"/>
+        <w:bidi w:val="0"/>
         <w:rPr>
           <w:rFonts w:hint="eastAsia"/>
         </w:rPr>
@@ -3894,7 +3890,7 @@
     <w:p>
       <w:pPr>
         <w:pStyle w:val="60"/>
-        <w:shd w:val="clear" w:color="auto" w:fill="auto"/>
+        <w:bidi w:val="0"/>
         <w:rPr>
           <w:rFonts w:hint="eastAsia"/>
         </w:rPr>
@@ -3909,7 +3905,7 @@
     <w:p>
       <w:pPr>
         <w:pStyle w:val="60"/>
-        <w:shd w:val="clear" w:color="auto" w:fill="auto"/>
+        <w:bidi w:val="0"/>
         <w:rPr>
           <w:rFonts w:hint="eastAsia"/>
         </w:rPr>
@@ -3924,7 +3920,7 @@
     <w:p>
       <w:pPr>
         <w:pStyle w:val="60"/>
-        <w:shd w:val="clear" w:color="auto" w:fill="auto"/>
+        <w:bidi w:val="0"/>
         <w:rPr>
           <w:rFonts w:hint="eastAsia"/>
         </w:rPr>
@@ -3939,22 +3935,22 @@
     <w:p>
       <w:pPr>
         <w:pStyle w:val="60"/>
-        <w:shd w:val="clear" w:color="auto" w:fill="auto"/>
-        <w:rPr>
-          <w:rFonts w:hint="eastAsia"/>
-        </w:rPr>
-      </w:pPr>
-      <w:r>
-        <w:rPr>
-          <w:rFonts w:hint="eastAsia"/>
-        </w:rPr>
-        <w:t xml:space="preserve">    &lt;!-- 页面内容将放在这里 --&gt;</w:t>
+        <w:bidi w:val="0"/>
+        <w:rPr>
+          <w:rFonts w:hint="eastAsia"/>
+        </w:rPr>
+      </w:pPr>
+      <w:r>
+        <w:rPr>
+          <w:rFonts w:hint="eastAsia"/>
+        </w:rPr>
+        <w:t xml:space="preserve">    &lt;!-- 页面内容 --&gt;</w:t>
       </w:r>
     </w:p>
     <w:p>
       <w:pPr>
         <w:pStyle w:val="60"/>
-        <w:shd w:val="clear" w:color="auto" w:fill="auto"/>
+        <w:bidi w:val="0"/>
         <w:rPr>
           <w:rFonts w:hint="eastAsia"/>
         </w:rPr>
@@ -3969,7 +3965,7 @@
     <w:p>
       <w:pPr>
         <w:pStyle w:val="60"/>
-        <w:shd w:val="clear" w:color="auto" w:fill="auto"/>
+        <w:bidi w:val="0"/>
         <w:rPr>
           <w:rFonts w:hint="eastAsia"/>
         </w:rPr>
@@ -3984,6 +3980,7 @@
     <w:p>
       <w:pPr>
         <w:numPr>
+          <w:ilvl w:val="0"/>
           <w:numId w:val="0"/>
         </w:numPr>
         <w:ind w:firstLine="425" w:firstLineChars="0"/>
@@ -4014,6 +4011,7 @@
     <w:p>
       <w:pPr>
         <w:numPr>
+          <w:ilvl w:val="0"/>
           <w:numId w:val="0"/>
         </w:numPr>
         <w:ind w:firstLine="425" w:firstLineChars="0"/>
@@ -4044,6 +4042,7 @@
     <w:p>
       <w:pPr>
         <w:numPr>
+          <w:ilvl w:val="0"/>
           <w:numId w:val="0"/>
         </w:numPr>
         <w:ind w:firstLine="425" w:firstLineChars="0"/>
@@ -4074,6 +4073,7 @@
     <w:p>
       <w:pPr>
         <w:numPr>
+          <w:ilvl w:val="0"/>
           <w:numId w:val="0"/>
         </w:numPr>
         <w:ind w:firstLine="425" w:firstLineChars="0"/>
@@ -4129,6 +4129,7 @@
     <w:p>
       <w:pPr>
         <w:numPr>
+          <w:ilvl w:val="0"/>
           <w:numId w:val="0"/>
         </w:numPr>
         <w:ind w:firstLine="425" w:firstLineChars="0"/>
@@ -4147,6 +4148,7 @@
     </w:p>
     <w:tbl>
       <w:tblPr>
+        <w:tblStyle w:val="47"/>
         <w:tblW w:w="0" w:type="auto"/>
         <w:jc w:val="center"/>
         <w:tblBorders>
@@ -4182,6 +4184,12 @@
             <w:insideV w:val="single" w:color="auto" w:sz="4" w:space="0"/>
           </w:tblBorders>
           <w:shd w:val="clear" w:color="auto" w:fill="FFFFFF"/>
+          <w:tblCellMar>
+            <w:top w:w="15" w:type="dxa"/>
+            <w:left w:w="15" w:type="dxa"/>
+            <w:bottom w:w="15" w:type="dxa"/>
+            <w:right w:w="15" w:type="dxa"/>
+          </w:tblCellMar>
         </w:tblPrEx>
         <w:trPr>
           <w:tblHeader/>
@@ -5187,7 +5195,7 @@
     <w:p>
       <w:pPr>
         <w:pStyle w:val="60"/>
-        <w:shd w:val="clear" w:color="auto" w:fill="auto"/>
+        <w:bidi w:val="0"/>
         <w:rPr>
           <w:rFonts w:hint="eastAsia"/>
         </w:rPr>
@@ -5202,7 +5210,7 @@
     <w:p>
       <w:pPr>
         <w:pStyle w:val="60"/>
-        <w:shd w:val="clear" w:color="auto" w:fill="auto"/>
+        <w:bidi w:val="0"/>
         <w:rPr>
           <w:rFonts w:hint="eastAsia"/>
         </w:rPr>
@@ -5217,7 +5225,7 @@
     <w:p>
       <w:pPr>
         <w:pStyle w:val="60"/>
-        <w:shd w:val="clear" w:color="auto" w:fill="auto"/>
+        <w:bidi w:val="0"/>
         <w:rPr>
           <w:rFonts w:hint="eastAsia"/>
         </w:rPr>
@@ -5232,7 +5240,7 @@
     <w:p>
       <w:pPr>
         <w:pStyle w:val="60"/>
-        <w:shd w:val="clear" w:color="auto" w:fill="auto"/>
+        <w:bidi w:val="0"/>
         <w:rPr>
           <w:rFonts w:hint="eastAsia"/>
         </w:rPr>
@@ -5247,7 +5255,7 @@
     <w:p>
       <w:pPr>
         <w:pStyle w:val="60"/>
-        <w:shd w:val="clear" w:color="auto" w:fill="auto"/>
+        <w:bidi w:val="0"/>
         <w:rPr>
           <w:rFonts w:hint="eastAsia"/>
         </w:rPr>
@@ -5262,7 +5270,7 @@
     <w:p>
       <w:pPr>
         <w:pStyle w:val="60"/>
-        <w:shd w:val="clear" w:color="auto" w:fill="auto"/>
+        <w:bidi w:val="0"/>
         <w:rPr>
           <w:rFonts w:hint="eastAsia"/>
         </w:rPr>
@@ -5277,7 +5285,7 @@
     <w:p>
       <w:pPr>
         <w:pStyle w:val="60"/>
-        <w:shd w:val="clear" w:color="auto" w:fill="auto"/>
+        <w:bidi w:val="0"/>
         <w:rPr>
           <w:rFonts w:hint="eastAsia"/>
         </w:rPr>
@@ -5292,7 +5300,7 @@
     <w:p>
       <w:pPr>
         <w:pStyle w:val="60"/>
-        <w:shd w:val="clear" w:color="auto" w:fill="auto"/>
+        <w:bidi w:val="0"/>
         <w:rPr>
           <w:rFonts w:hint="eastAsia"/>
         </w:rPr>
@@ -5307,7 +5315,7 @@
     <w:p>
       <w:pPr>
         <w:pStyle w:val="60"/>
-        <w:shd w:val="clear" w:color="auto" w:fill="auto"/>
+        <w:bidi w:val="0"/>
         <w:rPr>
           <w:rFonts w:hint="eastAsia"/>
         </w:rPr>
@@ -5322,7 +5330,7 @@
     <w:p>
       <w:pPr>
         <w:pStyle w:val="60"/>
-        <w:shd w:val="clear" w:color="auto" w:fill="auto"/>
+        <w:bidi w:val="0"/>
         <w:rPr>
           <w:rFonts w:hint="eastAsia"/>
         </w:rPr>
@@ -5337,7 +5345,7 @@
     <w:p>
       <w:pPr>
         <w:pStyle w:val="60"/>
-        <w:shd w:val="clear" w:color="auto" w:fill="auto"/>
+        <w:bidi w:val="0"/>
         <w:rPr>
           <w:rFonts w:hint="eastAsia"/>
         </w:rPr>
@@ -5352,7 +5360,7 @@
     <w:p>
       <w:pPr>
         <w:pStyle w:val="60"/>
-        <w:shd w:val="clear" w:color="auto" w:fill="auto"/>
+        <w:bidi w:val="0"/>
         <w:rPr>
           <w:rFonts w:hint="eastAsia"/>
         </w:rPr>
@@ -5367,7 +5375,7 @@
     <w:p>
       <w:pPr>
         <w:pStyle w:val="60"/>
-        <w:shd w:val="clear" w:color="auto" w:fill="auto"/>
+        <w:bidi w:val="0"/>
         <w:rPr>
           <w:rFonts w:hint="eastAsia"/>
         </w:rPr>
@@ -5382,7 +5390,7 @@
     <w:p>
       <w:pPr>
         <w:pStyle w:val="60"/>
-        <w:shd w:val="clear" w:color="auto" w:fill="auto"/>
+        <w:bidi w:val="0"/>
         <w:rPr>
           <w:rFonts w:hint="eastAsia"/>
         </w:rPr>
@@ -5391,7 +5399,7 @@
     <w:p>
       <w:pPr>
         <w:pStyle w:val="60"/>
-        <w:shd w:val="clear" w:color="auto" w:fill="auto"/>
+        <w:bidi w:val="0"/>
         <w:rPr>
           <w:rFonts w:hint="eastAsia"/>
         </w:rPr>
@@ -5406,7 +5414,7 @@
     <w:p>
       <w:pPr>
         <w:pStyle w:val="60"/>
-        <w:shd w:val="clear" w:color="auto" w:fill="auto"/>
+        <w:bidi w:val="0"/>
         <w:rPr>
           <w:rFonts w:hint="eastAsia"/>
         </w:rPr>
@@ -5421,7 +5429,7 @@
     <w:p>
       <w:pPr>
         <w:pStyle w:val="60"/>
-        <w:shd w:val="clear" w:color="auto" w:fill="auto"/>
+        <w:bidi w:val="0"/>
         <w:rPr>
           <w:rFonts w:hint="eastAsia"/>
         </w:rPr>
@@ -5436,7 +5444,7 @@
     <w:p>
       <w:pPr>
         <w:pStyle w:val="60"/>
-        <w:shd w:val="clear" w:color="auto" w:fill="auto"/>
+        <w:bidi w:val="0"/>
         <w:rPr>
           <w:rFonts w:hint="eastAsia"/>
         </w:rPr>
@@ -5451,7 +5459,7 @@
     <w:p>
       <w:pPr>
         <w:pStyle w:val="60"/>
-        <w:shd w:val="clear" w:color="auto" w:fill="auto"/>
+        <w:bidi w:val="0"/>
         <w:rPr>
           <w:rFonts w:hint="eastAsia"/>
         </w:rPr>
@@ -5466,7 +5474,7 @@
     <w:p>
       <w:pPr>
         <w:pStyle w:val="60"/>
-        <w:shd w:val="clear" w:color="auto" w:fill="auto"/>
+        <w:bidi w:val="0"/>
         <w:rPr>
           <w:rFonts w:hint="eastAsia"/>
         </w:rPr>
@@ -5481,7 +5489,7 @@
     <w:p>
       <w:pPr>
         <w:pStyle w:val="60"/>
-        <w:shd w:val="clear" w:color="auto" w:fill="auto"/>
+        <w:bidi w:val="0"/>
         <w:rPr>
           <w:rFonts w:hint="eastAsia"/>
         </w:rPr>
@@ -5496,7 +5504,7 @@
     <w:p>
       <w:pPr>
         <w:pStyle w:val="60"/>
-        <w:shd w:val="clear" w:color="auto" w:fill="auto"/>
+        <w:bidi w:val="0"/>
         <w:rPr>
           <w:rFonts w:hint="eastAsia"/>
         </w:rPr>
@@ -5511,7 +5519,7 @@
     <w:p>
       <w:pPr>
         <w:pStyle w:val="60"/>
-        <w:shd w:val="clear" w:color="auto" w:fill="auto"/>
+        <w:bidi w:val="0"/>
         <w:rPr>
           <w:rFonts w:hint="eastAsia"/>
         </w:rPr>
@@ -5526,7 +5534,7 @@
     <w:p>
       <w:pPr>
         <w:pStyle w:val="60"/>
-        <w:shd w:val="clear" w:color="auto" w:fill="auto"/>
+        <w:bidi w:val="0"/>
         <w:rPr>
           <w:rFonts w:hint="eastAsia"/>
         </w:rPr>
@@ -5541,7 +5549,7 @@
     <w:p>
       <w:pPr>
         <w:pStyle w:val="60"/>
-        <w:shd w:val="clear" w:color="auto" w:fill="auto"/>
+        <w:bidi w:val="0"/>
         <w:rPr>
           <w:rFonts w:hint="eastAsia"/>
         </w:rPr>
@@ -5556,7 +5564,7 @@
     <w:p>
       <w:pPr>
         <w:pStyle w:val="60"/>
-        <w:shd w:val="clear" w:color="auto" w:fill="auto"/>
+        <w:bidi w:val="0"/>
         <w:rPr>
           <w:rFonts w:hint="eastAsia"/>
         </w:rPr>
@@ -5571,7 +5579,7 @@
     <w:p>
       <w:pPr>
         <w:pStyle w:val="60"/>
-        <w:shd w:val="clear" w:color="auto" w:fill="auto"/>
+        <w:bidi w:val="0"/>
         <w:rPr>
           <w:rFonts w:hint="eastAsia"/>
         </w:rPr>
@@ -5586,7 +5594,7 @@
     <w:p>
       <w:pPr>
         <w:pStyle w:val="60"/>
-        <w:shd w:val="clear" w:color="auto" w:fill="auto"/>
+        <w:bidi w:val="0"/>
         <w:rPr>
           <w:rFonts w:hint="eastAsia"/>
         </w:rPr>
@@ -5601,7 +5609,7 @@
     <w:p>
       <w:pPr>
         <w:pStyle w:val="60"/>
-        <w:shd w:val="clear" w:color="auto" w:fill="auto"/>
+        <w:bidi w:val="0"/>
         <w:rPr>
           <w:rFonts w:hint="eastAsia"/>
         </w:rPr>
@@ -5879,7 +5887,7 @@
     <w:p>
       <w:pPr>
         <w:pStyle w:val="60"/>
-        <w:shd w:val="clear" w:color="auto" w:fill="auto"/>
+        <w:bidi w:val="0"/>
         <w:rPr>
           <w:rFonts w:hint="eastAsia"/>
         </w:rPr>
@@ -5894,7 +5902,7 @@
     <w:p>
       <w:pPr>
         <w:pStyle w:val="60"/>
-        <w:shd w:val="clear" w:color="auto" w:fill="auto"/>
+        <w:bidi w:val="0"/>
         <w:rPr>
           <w:rFonts w:hint="eastAsia"/>
         </w:rPr>
@@ -5943,7 +5951,7 @@
     <w:p>
       <w:pPr>
         <w:pStyle w:val="60"/>
-        <w:shd w:val="clear" w:color="auto" w:fill="auto"/>
+        <w:bidi w:val="0"/>
         <w:rPr>
           <w:rFonts w:hint="eastAsia"/>
         </w:rPr>
@@ -5958,7 +5966,7 @@
     <w:p>
       <w:pPr>
         <w:pStyle w:val="60"/>
-        <w:shd w:val="clear" w:color="auto" w:fill="auto"/>
+        <w:bidi w:val="0"/>
         <w:rPr>
           <w:rFonts w:hint="eastAsia"/>
         </w:rPr>
@@ -5973,7 +5981,7 @@
     <w:p>
       <w:pPr>
         <w:pStyle w:val="60"/>
-        <w:shd w:val="clear" w:color="auto" w:fill="auto"/>
+        <w:bidi w:val="0"/>
         <w:rPr>
           <w:rFonts w:hint="eastAsia"/>
         </w:rPr>
@@ -5988,7 +5996,7 @@
     <w:p>
       <w:pPr>
         <w:pStyle w:val="60"/>
-        <w:shd w:val="clear" w:color="auto" w:fill="auto"/>
+        <w:bidi w:val="0"/>
         <w:rPr>
           <w:rFonts w:hint="eastAsia"/>
         </w:rPr>
@@ -5997,7 +6005,7 @@
     <w:p>
       <w:pPr>
         <w:pStyle w:val="60"/>
-        <w:shd w:val="clear" w:color="auto" w:fill="auto"/>
+        <w:bidi w:val="0"/>
         <w:rPr>
           <w:rFonts w:hint="eastAsia"/>
         </w:rPr>
@@ -6012,7 +6020,7 @@
     <w:p>
       <w:pPr>
         <w:pStyle w:val="60"/>
-        <w:shd w:val="clear" w:color="auto" w:fill="auto"/>
+        <w:bidi w:val="0"/>
         <w:rPr>
           <w:rFonts w:hint="eastAsia"/>
         </w:rPr>
@@ -6027,7 +6035,7 @@
     <w:p>
       <w:pPr>
         <w:pStyle w:val="60"/>
-        <w:shd w:val="clear" w:color="auto" w:fill="auto"/>
+        <w:bidi w:val="0"/>
         <w:rPr>
           <w:rFonts w:hint="eastAsia"/>
         </w:rPr>
@@ -6042,7 +6050,7 @@
     <w:p>
       <w:pPr>
         <w:pStyle w:val="60"/>
-        <w:shd w:val="clear" w:color="auto" w:fill="auto"/>
+        <w:bidi w:val="0"/>
         <w:rPr>
           <w:rFonts w:hint="eastAsia"/>
         </w:rPr>
@@ -6073,7 +6081,7 @@
     <w:p>
       <w:pPr>
         <w:pStyle w:val="60"/>
-        <w:shd w:val="clear" w:color="auto" w:fill="auto"/>
+        <w:bidi w:val="0"/>
         <w:rPr>
           <w:rFonts w:hint="eastAsia"/>
         </w:rPr>
@@ -6258,7 +6266,7 @@
     <w:p>
       <w:pPr>
         <w:pStyle w:val="60"/>
-        <w:shd w:val="clear" w:color="auto" w:fill="auto"/>
+        <w:bidi w:val="0"/>
         <w:rPr>
           <w:rFonts w:hint="eastAsia"/>
         </w:rPr>
@@ -6396,7 +6404,7 @@
     <w:p>
       <w:pPr>
         <w:pStyle w:val="60"/>
-        <w:shd w:val="clear" w:color="auto" w:fill="auto"/>
+        <w:bidi w:val="0"/>
         <w:rPr>
           <w:rFonts w:hint="eastAsia"/>
         </w:rPr>
@@ -6411,7 +6419,7 @@
     <w:p>
       <w:pPr>
         <w:pStyle w:val="60"/>
-        <w:shd w:val="clear" w:color="auto" w:fill="auto"/>
+        <w:bidi w:val="0"/>
         <w:rPr>
           <w:rFonts w:hint="eastAsia"/>
         </w:rPr>
@@ -6426,7 +6434,7 @@
     <w:p>
       <w:pPr>
         <w:pStyle w:val="60"/>
-        <w:shd w:val="clear" w:color="auto" w:fill="auto"/>
+        <w:bidi w:val="0"/>
         <w:rPr>
           <w:rFonts w:hint="eastAsia"/>
         </w:rPr>
@@ -6435,7 +6443,7 @@
     <w:p>
       <w:pPr>
         <w:pStyle w:val="60"/>
-        <w:shd w:val="clear" w:color="auto" w:fill="auto"/>
+        <w:bidi w:val="0"/>
         <w:rPr>
           <w:rFonts w:hint="eastAsia"/>
         </w:rPr>
@@ -6450,7 +6458,7 @@
     <w:p>
       <w:pPr>
         <w:pStyle w:val="60"/>
-        <w:shd w:val="clear" w:color="auto" w:fill="auto"/>
+        <w:bidi w:val="0"/>
         <w:rPr>
           <w:rFonts w:hint="eastAsia"/>
         </w:rPr>
@@ -6465,7 +6473,7 @@
     <w:p>
       <w:pPr>
         <w:pStyle w:val="60"/>
-        <w:shd w:val="clear" w:color="auto" w:fill="auto"/>
+        <w:bidi w:val="0"/>
         <w:rPr>
           <w:rFonts w:hint="eastAsia"/>
         </w:rPr>
@@ -6480,7 +6488,7 @@
     <w:p>
       <w:pPr>
         <w:pStyle w:val="60"/>
-        <w:shd w:val="clear" w:color="auto" w:fill="auto"/>
+        <w:bidi w:val="0"/>
         <w:rPr>
           <w:rFonts w:hint="eastAsia"/>
         </w:rPr>
@@ -6495,7 +6503,7 @@
     <w:p>
       <w:pPr>
         <w:pStyle w:val="60"/>
-        <w:shd w:val="clear" w:color="auto" w:fill="auto"/>
+        <w:bidi w:val="0"/>
         <w:rPr>
           <w:rFonts w:hint="eastAsia"/>
         </w:rPr>
@@ -6510,7 +6518,7 @@
     <w:p>
       <w:pPr>
         <w:pStyle w:val="60"/>
-        <w:shd w:val="clear" w:color="auto" w:fill="auto"/>
+        <w:bidi w:val="0"/>
         <w:rPr>
           <w:rFonts w:hint="eastAsia"/>
         </w:rPr>
@@ -6525,7 +6533,7 @@
     <w:p>
       <w:pPr>
         <w:pStyle w:val="60"/>
-        <w:shd w:val="clear" w:color="auto" w:fill="auto"/>
+        <w:bidi w:val="0"/>
         <w:rPr>
           <w:rFonts w:hint="eastAsia"/>
         </w:rPr>
@@ -6540,7 +6548,7 @@
     <w:p>
       <w:pPr>
         <w:pStyle w:val="60"/>
-        <w:shd w:val="clear" w:color="auto" w:fill="auto"/>
+        <w:bidi w:val="0"/>
         <w:rPr>
           <w:rFonts w:hint="eastAsia"/>
         </w:rPr>
@@ -6549,7 +6557,7 @@
     <w:p>
       <w:pPr>
         <w:pStyle w:val="60"/>
-        <w:shd w:val="clear" w:color="auto" w:fill="auto"/>
+        <w:bidi w:val="0"/>
         <w:rPr>
           <w:rFonts w:hint="eastAsia"/>
         </w:rPr>
@@ -6564,7 +6572,7 @@
     <w:p>
       <w:pPr>
         <w:pStyle w:val="60"/>
-        <w:shd w:val="clear" w:color="auto" w:fill="auto"/>
+        <w:bidi w:val="0"/>
         <w:rPr>
           <w:rFonts w:hint="eastAsia"/>
         </w:rPr>
@@ -6579,7 +6587,7 @@
     <w:p>
       <w:pPr>
         <w:pStyle w:val="60"/>
-        <w:shd w:val="clear" w:color="auto" w:fill="auto"/>
+        <w:bidi w:val="0"/>
         <w:rPr>
           <w:rFonts w:hint="eastAsia"/>
         </w:rPr>
@@ -6588,7 +6596,7 @@
     <w:p>
       <w:pPr>
         <w:pStyle w:val="60"/>
-        <w:shd w:val="clear" w:color="auto" w:fill="auto"/>
+        <w:bidi w:val="0"/>
         <w:rPr>
           <w:rFonts w:hint="eastAsia"/>
         </w:rPr>
@@ -6603,7 +6611,7 @@
     <w:p>
       <w:pPr>
         <w:pStyle w:val="60"/>
-        <w:shd w:val="clear" w:color="auto" w:fill="auto"/>
+        <w:bidi w:val="0"/>
         <w:rPr>
           <w:rFonts w:hint="eastAsia"/>
         </w:rPr>
@@ -6618,7 +6626,7 @@
     <w:p>
       <w:pPr>
         <w:pStyle w:val="60"/>
-        <w:shd w:val="clear" w:color="auto" w:fill="auto"/>
+        <w:bidi w:val="0"/>
         <w:rPr>
           <w:rFonts w:hint="eastAsia"/>
         </w:rPr>
@@ -6633,7 +6641,7 @@
     <w:p>
       <w:pPr>
         <w:pStyle w:val="60"/>
-        <w:shd w:val="clear" w:color="auto" w:fill="auto"/>
+        <w:bidi w:val="0"/>
         <w:rPr>
           <w:rFonts w:hint="eastAsia"/>
         </w:rPr>
@@ -6648,7 +6656,7 @@
     <w:p>
       <w:pPr>
         <w:pStyle w:val="60"/>
-        <w:shd w:val="clear" w:color="auto" w:fill="auto"/>
+        <w:bidi w:val="0"/>
         <w:rPr>
           <w:rFonts w:hint="eastAsia"/>
         </w:rPr>
@@ -6663,7 +6671,7 @@
     <w:p>
       <w:pPr>
         <w:pStyle w:val="60"/>
-        <w:shd w:val="clear" w:color="auto" w:fill="auto"/>
+        <w:bidi w:val="0"/>
         <w:rPr>
           <w:rFonts w:hint="eastAsia"/>
         </w:rPr>
@@ -6678,7 +6686,7 @@
     <w:p>
       <w:pPr>
         <w:pStyle w:val="60"/>
-        <w:shd w:val="clear" w:color="auto" w:fill="auto"/>
+        <w:bidi w:val="0"/>
         <w:rPr>
           <w:rFonts w:hint="eastAsia"/>
         </w:rPr>
@@ -6693,7 +6701,7 @@
     <w:p>
       <w:pPr>
         <w:pStyle w:val="60"/>
-        <w:shd w:val="clear" w:color="auto" w:fill="auto"/>
+        <w:bidi w:val="0"/>
         <w:rPr>
           <w:rFonts w:hint="eastAsia"/>
         </w:rPr>
@@ -6708,7 +6716,7 @@
     <w:p>
       <w:pPr>
         <w:pStyle w:val="60"/>
-        <w:shd w:val="clear" w:color="auto" w:fill="auto"/>
+        <w:bidi w:val="0"/>
         <w:rPr>
           <w:rFonts w:hint="eastAsia"/>
         </w:rPr>
@@ -6717,7 +6725,7 @@
     <w:p>
       <w:pPr>
         <w:pStyle w:val="60"/>
-        <w:shd w:val="clear" w:color="auto" w:fill="auto"/>
+        <w:bidi w:val="0"/>
         <w:rPr>
           <w:rFonts w:hint="eastAsia"/>
         </w:rPr>
@@ -6732,7 +6740,7 @@
     <w:p>
       <w:pPr>
         <w:pStyle w:val="60"/>
-        <w:shd w:val="clear" w:color="auto" w:fill="auto"/>
+        <w:bidi w:val="0"/>
         <w:rPr>
           <w:rFonts w:hint="eastAsia"/>
         </w:rPr>
@@ -6747,7 +6755,7 @@
     <w:p>
       <w:pPr>
         <w:pStyle w:val="60"/>
-        <w:shd w:val="clear" w:color="auto" w:fill="auto"/>
+        <w:bidi w:val="0"/>
         <w:rPr>
           <w:rFonts w:hint="eastAsia"/>
         </w:rPr>
@@ -6762,7 +6770,7 @@
     <w:p>
       <w:pPr>
         <w:pStyle w:val="60"/>
-        <w:shd w:val="clear" w:color="auto" w:fill="auto"/>
+        <w:bidi w:val="0"/>
         <w:rPr>
           <w:rFonts w:hint="eastAsia"/>
         </w:rPr>
@@ -6777,7 +6785,7 @@
     <w:p>
       <w:pPr>
         <w:pStyle w:val="60"/>
-        <w:shd w:val="clear" w:color="auto" w:fill="auto"/>
+        <w:bidi w:val="0"/>
         <w:rPr>
           <w:rFonts w:hint="eastAsia"/>
         </w:rPr>
@@ -6792,7 +6800,7 @@
     <w:p>
       <w:pPr>
         <w:pStyle w:val="60"/>
-        <w:shd w:val="clear" w:color="auto" w:fill="auto"/>
+        <w:bidi w:val="0"/>
         <w:rPr>
           <w:rFonts w:hint="eastAsia"/>
         </w:rPr>
@@ -6807,7 +6815,7 @@
     <w:p>
       <w:pPr>
         <w:pStyle w:val="60"/>
-        <w:shd w:val="clear" w:color="auto" w:fill="auto"/>
+        <w:bidi w:val="0"/>
         <w:rPr>
           <w:rFonts w:hint="eastAsia"/>
         </w:rPr>
@@ -6822,7 +6830,7 @@
     <w:p>
       <w:pPr>
         <w:pStyle w:val="60"/>
-        <w:shd w:val="clear" w:color="auto" w:fill="auto"/>
+        <w:bidi w:val="0"/>
         <w:rPr>
           <w:rFonts w:hint="eastAsia"/>
         </w:rPr>
@@ -6837,7 +6845,7 @@
     <w:p>
       <w:pPr>
         <w:pStyle w:val="60"/>
-        <w:shd w:val="clear" w:color="auto" w:fill="auto"/>
+        <w:bidi w:val="0"/>
         <w:rPr>
           <w:rFonts w:hint="eastAsia"/>
         </w:rPr>
@@ -6852,7 +6860,7 @@
     <w:p>
       <w:pPr>
         <w:pStyle w:val="60"/>
-        <w:shd w:val="clear" w:color="auto" w:fill="auto"/>
+        <w:bidi w:val="0"/>
         <w:rPr>
           <w:rFonts w:hint="eastAsia"/>
         </w:rPr>
@@ -6867,7 +6875,7 @@
     <w:p>
       <w:pPr>
         <w:pStyle w:val="60"/>
-        <w:shd w:val="clear" w:color="auto" w:fill="auto"/>
+        <w:bidi w:val="0"/>
         <w:rPr>
           <w:rFonts w:hint="eastAsia"/>
         </w:rPr>
@@ -6882,7 +6890,7 @@
     <w:p>
       <w:pPr>
         <w:pStyle w:val="60"/>
-        <w:shd w:val="clear" w:color="auto" w:fill="auto"/>
+        <w:bidi w:val="0"/>
         <w:rPr>
           <w:rFonts w:hint="eastAsia"/>
         </w:rPr>
@@ -6891,7 +6899,7 @@
     <w:p>
       <w:pPr>
         <w:pStyle w:val="60"/>
-        <w:shd w:val="clear" w:color="auto" w:fill="auto"/>
+        <w:bidi w:val="0"/>
         <w:rPr>
           <w:rFonts w:hint="eastAsia"/>
         </w:rPr>
@@ -6906,7 +6914,7 @@
     <w:p>
       <w:pPr>
         <w:pStyle w:val="60"/>
-        <w:shd w:val="clear" w:color="auto" w:fill="auto"/>
+        <w:bidi w:val="0"/>
         <w:rPr>
           <w:rFonts w:hint="eastAsia"/>
         </w:rPr>
@@ -6921,7 +6929,7 @@
     <w:p>
       <w:pPr>
         <w:pStyle w:val="60"/>
-        <w:shd w:val="clear" w:color="auto" w:fill="auto"/>
+        <w:bidi w:val="0"/>
         <w:rPr>
           <w:rFonts w:hint="eastAsia"/>
         </w:rPr>
@@ -6936,7 +6944,7 @@
     <w:p>
       <w:pPr>
         <w:pStyle w:val="60"/>
-        <w:shd w:val="clear" w:color="auto" w:fill="auto"/>
+        <w:bidi w:val="0"/>
         <w:rPr>
           <w:rFonts w:hint="eastAsia"/>
         </w:rPr>
@@ -6951,7 +6959,7 @@
     <w:p>
       <w:pPr>
         <w:pStyle w:val="60"/>
-        <w:shd w:val="clear" w:color="auto" w:fill="auto"/>
+        <w:bidi w:val="0"/>
         <w:rPr>
           <w:rFonts w:hint="eastAsia"/>
         </w:rPr>
@@ -6960,7 +6968,7 @@
     <w:p>
       <w:pPr>
         <w:pStyle w:val="60"/>
-        <w:shd w:val="clear" w:color="auto" w:fill="auto"/>
+        <w:bidi w:val="0"/>
         <w:rPr>
           <w:rFonts w:hint="eastAsia"/>
         </w:rPr>
@@ -6975,7 +6983,7 @@
     <w:p>
       <w:pPr>
         <w:pStyle w:val="60"/>
-        <w:shd w:val="clear" w:color="auto" w:fill="auto"/>
+        <w:bidi w:val="0"/>
         <w:rPr>
           <w:rFonts w:hint="eastAsia"/>
         </w:rPr>
@@ -6990,7 +6998,7 @@
     <w:p>
       <w:pPr>
         <w:pStyle w:val="60"/>
-        <w:shd w:val="clear" w:color="auto" w:fill="auto"/>
+        <w:bidi w:val="0"/>
         <w:rPr>
           <w:rFonts w:hint="eastAsia"/>
         </w:rPr>
@@ -7005,7 +7013,7 @@
     <w:p>
       <w:pPr>
         <w:pStyle w:val="60"/>
-        <w:shd w:val="clear" w:color="auto" w:fill="auto"/>
+        <w:bidi w:val="0"/>
         <w:rPr>
           <w:rFonts w:hint="eastAsia"/>
         </w:rPr>
@@ -7020,7 +7028,7 @@
     <w:p>
       <w:pPr>
         <w:pStyle w:val="60"/>
-        <w:shd w:val="clear" w:color="auto" w:fill="auto"/>
+        <w:bidi w:val="0"/>
         <w:rPr>
           <w:rFonts w:hint="eastAsia"/>
         </w:rPr>
@@ -7029,7 +7037,7 @@
     <w:p>
       <w:pPr>
         <w:pStyle w:val="60"/>
-        <w:shd w:val="clear" w:color="auto" w:fill="auto"/>
+        <w:bidi w:val="0"/>
         <w:rPr>
           <w:rFonts w:hint="eastAsia"/>
         </w:rPr>
@@ -7044,7 +7052,7 @@
     <w:p>
       <w:pPr>
         <w:pStyle w:val="60"/>
-        <w:shd w:val="clear" w:color="auto" w:fill="auto"/>
+        <w:bidi w:val="0"/>
         <w:rPr>
           <w:rFonts w:hint="eastAsia"/>
         </w:rPr>
@@ -7059,7 +7067,7 @@
     <w:p>
       <w:pPr>
         <w:pStyle w:val="60"/>
-        <w:shd w:val="clear" w:color="auto" w:fill="auto"/>
+        <w:bidi w:val="0"/>
         <w:rPr>
           <w:rFonts w:hint="eastAsia"/>
         </w:rPr>
@@ -7074,7 +7082,7 @@
     <w:p>
       <w:pPr>
         <w:pStyle w:val="60"/>
-        <w:shd w:val="clear" w:color="auto" w:fill="auto"/>
+        <w:bidi w:val="0"/>
         <w:rPr>
           <w:rFonts w:hint="eastAsia"/>
         </w:rPr>
@@ -7089,7 +7097,7 @@
     <w:p>
       <w:pPr>
         <w:pStyle w:val="60"/>
-        <w:shd w:val="clear" w:color="auto" w:fill="auto"/>
+        <w:bidi w:val="0"/>
         <w:rPr>
           <w:rFonts w:hint="eastAsia"/>
         </w:rPr>
@@ -7104,7 +7112,7 @@
     <w:p>
       <w:pPr>
         <w:pStyle w:val="60"/>
-        <w:shd w:val="clear" w:color="auto" w:fill="auto"/>
+        <w:bidi w:val="0"/>
         <w:rPr>
           <w:rFonts w:hint="eastAsia"/>
         </w:rPr>
@@ -7119,7 +7127,7 @@
     <w:p>
       <w:pPr>
         <w:pStyle w:val="60"/>
-        <w:shd w:val="clear" w:color="auto" w:fill="auto"/>
+        <w:bidi w:val="0"/>
         <w:rPr>
           <w:rFonts w:hint="eastAsia"/>
         </w:rPr>
@@ -7134,7 +7142,7 @@
     <w:p>
       <w:pPr>
         <w:pStyle w:val="60"/>
-        <w:shd w:val="clear" w:color="auto" w:fill="auto"/>
+        <w:bidi w:val="0"/>
         <w:rPr>
           <w:rFonts w:hint="eastAsia"/>
         </w:rPr>
@@ -7149,7 +7157,7 @@
     <w:p>
       <w:pPr>
         <w:pStyle w:val="60"/>
-        <w:shd w:val="clear" w:color="auto" w:fill="auto"/>
+        <w:bidi w:val="0"/>
         <w:rPr>
           <w:rFonts w:hint="eastAsia"/>
         </w:rPr>
@@ -7164,7 +7172,7 @@
     <w:p>
       <w:pPr>
         <w:pStyle w:val="60"/>
-        <w:shd w:val="clear" w:color="auto" w:fill="auto"/>
+        <w:bidi w:val="0"/>
         <w:rPr>
           <w:rFonts w:hint="eastAsia"/>
         </w:rPr>
@@ -7279,11 +7287,12 @@
     <w:p>
       <w:pPr>
         <w:pStyle w:val="60"/>
-        <w:shd w:val="clear" w:color="auto" w:fill="auto"/>
-        <w:rPr>
-          <w:rFonts w:hint="eastAsia"/>
-        </w:rPr>
-      </w:pPr>
+        <w:bidi w:val="0"/>
+        <w:rPr>
+          <w:rFonts w:hint="eastAsia"/>
+        </w:rPr>
+      </w:pPr>
+      <w:bookmarkStart w:id="30" w:name="_GoBack"/>
       <w:r>
         <w:rPr>
           <w:rFonts w:hint="eastAsia"/>
@@ -7294,7 +7303,7 @@
     <w:p>
       <w:pPr>
         <w:pStyle w:val="60"/>
-        <w:shd w:val="clear" w:color="auto" w:fill="auto"/>
+        <w:bidi w:val="0"/>
         <w:rPr>
           <w:rFonts w:hint="eastAsia"/>
         </w:rPr>
@@ -7309,10 +7318,10 @@
     <w:p>
       <w:pPr>
         <w:pStyle w:val="60"/>
-        <w:shd w:val="clear" w:color="auto" w:fill="auto"/>
+        <w:bidi w:val="0"/>
         <w:rPr>
           <w:rFonts w:hint="default"/>
-          <w:lang w:val="en-US" w:eastAsia="zh-CN" w:bidi="he-IL"/>
+          <w:lang w:val="en-US" w:eastAsia="zh-CN"/>
         </w:rPr>
       </w:pPr>
       <w:r>
@@ -7322,6 +7331,7 @@
         <w:t>&lt;/script&gt;</w:t>
       </w:r>
     </w:p>
+    <w:bookmarkEnd w:id="30"/>
     <w:p>
       <w:pPr>
         <w:ind w:firstLine="422"/>
@@ -7355,6 +7365,7 @@
     <w:p>
       <w:pPr>
         <w:numPr>
+          <w:ilvl w:val="0"/>
           <w:numId w:val="0"/>
         </w:numPr>
         <w:ind w:leftChars="200"/>
@@ -7374,6 +7385,7 @@
     <w:p>
       <w:pPr>
         <w:numPr>
+          <w:ilvl w:val="0"/>
           <w:numId w:val="0"/>
         </w:numPr>
         <w:ind w:leftChars="200"/>
@@ -7407,6 +7419,7 @@
     <w:p>
       <w:pPr>
         <w:numPr>
+          <w:ilvl w:val="0"/>
           <w:numId w:val="0"/>
         </w:numPr>
         <w:ind w:leftChars="200"/>
@@ -7470,8 +7483,6 @@
           <w:sz w:val="36"/>
         </w:rPr>
       </w:pPr>
-      <w:bookmarkStart w:id="30" w:name="_GoBack"/>
-      <w:bookmarkEnd w:id="30"/>
       <w:r>
         <w:rPr>
           <w:rFonts w:hint="eastAsia" w:ascii="汉仪菱心体简" w:hAnsi="Times New Roman" w:eastAsia="汉仪菱心体简" w:cs="Times New Roman"/>
@@ -7657,9 +7668,9 @@
           <w:shd w:val="pct10" w:color="000000" w:fill="FFFFFF"/>
         </w:rPr>
       </w:pPr>
-      <w:bookmarkStart w:id="22" w:name="_Toc369385843"/>
+      <w:bookmarkStart w:id="22" w:name="_Toc228702957"/>
       <w:bookmarkStart w:id="23" w:name="_Toc369768951"/>
-      <w:bookmarkStart w:id="24" w:name="_Toc228702957"/>
+      <w:bookmarkStart w:id="24" w:name="_Toc369385843"/>
       <w:r>
         <w:t>上机练习</w:t>
       </w:r>
@@ -7936,14 +7947,6 @@
         </w:tc>
       </w:tr>
       <w:tr>
-        <w:tblPrEx>
-          <w:tblCellMar>
-            <w:top w:w="0" w:type="dxa"/>
-            <w:left w:w="0" w:type="dxa"/>
-            <w:bottom w:w="0" w:type="dxa"/>
-            <w:right w:w="0" w:type="dxa"/>
-          </w:tblCellMar>
-        </w:tblPrEx>
         <w:trPr>
           <w:trHeight w:val="591" w:hRule="atLeast"/>
           <w:jc w:val="center"/>
@@ -12127,8 +12130,8 @@
           <w:rFonts w:ascii="Times New Roman" w:hAnsi="Times New Roman" w:eastAsia="宋体"/>
         </w:rPr>
       </w:pPr>
-      <w:bookmarkStart w:id="26" w:name="_Toc13984554"/>
-      <w:bookmarkStart w:id="27" w:name="_Toc8398841"/>
+      <w:bookmarkStart w:id="26" w:name="_Toc8398841"/>
+      <w:bookmarkStart w:id="27" w:name="_Toc13984554"/>
       <w:r>
         <w:rPr>
           <w:rFonts w:hint="eastAsia" w:ascii="Times New Roman" w:hAnsi="Times New Roman" w:eastAsia="宋体"/>
@@ -23340,12 +23343,12 @@
     <w:lsdException w:qFormat="1" w:unhideWhenUsed="0" w:uiPriority="0" w:name="toc 4"/>
     <w:lsdException w:qFormat="1" w:unhideWhenUsed="0" w:uiPriority="0" w:name="toc 5"/>
     <w:lsdException w:qFormat="1" w:unhideWhenUsed="0" w:uiPriority="0" w:name="toc 6"/>
-    <w:lsdException w:unhideWhenUsed="0" w:uiPriority="0" w:name="toc 7"/>
+    <w:lsdException w:qFormat="1" w:unhideWhenUsed="0" w:uiPriority="0" w:name="toc 7"/>
     <w:lsdException w:qFormat="1" w:unhideWhenUsed="0" w:uiPriority="0" w:name="toc 8"/>
     <w:lsdException w:qFormat="1" w:unhideWhenUsed="0" w:uiPriority="0" w:name="toc 9"/>
     <w:lsdException w:qFormat="1" w:unhideWhenUsed="0" w:uiPriority="0" w:name="Normal Indent"/>
     <w:lsdException w:qFormat="1" w:unhideWhenUsed="0" w:uiPriority="0" w:name="footnote text"/>
-    <w:lsdException w:uiPriority="99" w:semiHidden="0" w:name="annotation text"/>
+    <w:lsdException w:qFormat="1" w:uiPriority="99" w:semiHidden="0" w:name="annotation text"/>
     <w:lsdException w:qFormat="1" w:unhideWhenUsed="0" w:uiPriority="0" w:name="header"/>
     <w:lsdException w:qFormat="1" w:unhideWhenUsed="0" w:uiPriority="0" w:name="footer"/>
     <w:lsdException w:qFormat="1" w:unhideWhenUsed="0" w:uiPriority="0" w:name="index heading"/>
@@ -23380,8 +23383,8 @@
     <w:lsdException w:qFormat="1" w:unhideWhenUsed="0" w:uiPriority="0" w:semiHidden="0" w:name="Title"/>
     <w:lsdException w:uiPriority="99" w:name="Closing"/>
     <w:lsdException w:uiPriority="99" w:name="Signature"/>
-    <w:lsdException w:uiPriority="1" w:name="Default Paragraph Font"/>
-    <w:lsdException w:unhideWhenUsed="0" w:uiPriority="0" w:name="Body Text"/>
+    <w:lsdException w:qFormat="1" w:uiPriority="1" w:name="Default Paragraph Font"/>
+    <w:lsdException w:qFormat="1" w:unhideWhenUsed="0" w:uiPriority="0" w:name="Body Text"/>
     <w:lsdException w:unhideWhenUsed="0" w:uiPriority="0" w:name="Body Text Indent"/>
     <w:lsdException w:uiPriority="99" w:name="List Continue"/>
     <w:lsdException w:uiPriority="99" w:name="List Continue 2"/>
@@ -23396,7 +23399,7 @@
     <w:lsdException w:uiPriority="99" w:name="Body Text First Indent 2"/>
     <w:lsdException w:uiPriority="99" w:name="Note Heading"/>
     <w:lsdException w:qFormat="1" w:unhideWhenUsed="0" w:uiPriority="0" w:name="Body Text 2"/>
-    <w:lsdException w:unhideWhenUsed="0" w:uiPriority="0" w:name="Body Text 3"/>
+    <w:lsdException w:qFormat="1" w:unhideWhenUsed="0" w:uiPriority="0" w:name="Body Text 3"/>
     <w:lsdException w:qFormat="1" w:unhideWhenUsed="0" w:uiPriority="0" w:name="Body Text Indent 2"/>
     <w:lsdException w:qFormat="1" w:unhideWhenUsed="0" w:uiPriority="0" w:name="Body Text Indent 3"/>
     <w:lsdException w:uiPriority="99" w:name="Block Text"/>
@@ -23411,14 +23414,14 @@
     <w:lsdException w:uiPriority="99" w:name="HTML Acronym"/>
     <w:lsdException w:uiPriority="99" w:name="HTML Address"/>
     <w:lsdException w:uiPriority="99" w:name="HTML Cite"/>
-    <w:lsdException w:uiPriority="99" w:name="HTML Code"/>
+    <w:lsdException w:qFormat="1" w:uiPriority="99" w:name="HTML Code"/>
     <w:lsdException w:uiPriority="99" w:name="HTML Definition"/>
     <w:lsdException w:uiPriority="99" w:name="HTML Keyboard"/>
     <w:lsdException w:qFormat="1" w:unhideWhenUsed="0" w:uiPriority="0" w:name="HTML Preformatted"/>
     <w:lsdException w:uiPriority="99" w:name="HTML Sample"/>
     <w:lsdException w:uiPriority="99" w:name="HTML Typewriter"/>
     <w:lsdException w:uiPriority="99" w:name="HTML Variable"/>
-    <w:lsdException w:uiPriority="99" w:name="Normal Table"/>
+    <w:lsdException w:qFormat="1" w:uiPriority="99" w:name="Normal Table"/>
     <w:lsdException w:qFormat="1" w:unhideWhenUsed="0" w:uiPriority="0" w:name="annotation subject"/>
     <w:lsdException w:uiPriority="99" w:name="Table Simple 1"/>
     <w:lsdException w:uiPriority="99" w:name="Table Simple 2"/>
@@ -23791,12 +23794,14 @@
     <w:name w:val="Default Paragraph Font"/>
     <w:semiHidden/>
     <w:unhideWhenUsed/>
+    <w:qFormat/>
     <w:uiPriority w:val="1"/>
   </w:style>
   <w:style w:type="table" w:default="1" w:styleId="47">
     <w:name w:val="Normal Table"/>
     <w:semiHidden/>
     <w:unhideWhenUsed/>
+    <w:qFormat/>
     <w:uiPriority w:val="99"/>
     <w:tblPr>
       <w:tblCellMar>
@@ -23812,6 +23817,7 @@
     <w:basedOn w:val="1"/>
     <w:next w:val="1"/>
     <w:semiHidden/>
+    <w:qFormat/>
     <w:uiPriority w:val="0"/>
     <w:pPr>
       <w:topLinePunct/>
@@ -23892,6 +23898,7 @@
     <w:basedOn w:val="1"/>
     <w:link w:val="162"/>
     <w:unhideWhenUsed/>
+    <w:qFormat/>
     <w:uiPriority w:val="99"/>
     <w:pPr>
       <w:jc w:val="left"/>
@@ -23902,6 +23909,7 @@
     <w:basedOn w:val="1"/>
     <w:link w:val="203"/>
     <w:semiHidden/>
+    <w:qFormat/>
     <w:uiPriority w:val="0"/>
     <w:pPr>
       <w:topLinePunct/>
@@ -23924,6 +23932,7 @@
     <w:basedOn w:val="1"/>
     <w:link w:val="202"/>
     <w:semiHidden/>
+    <w:qFormat/>
     <w:uiPriority w:val="0"/>
     <w:pPr>
       <w:topLinePunct/>
@@ -24526,6 +24535,7 @@
     <w:basedOn w:val="49"/>
     <w:semiHidden/>
     <w:unhideWhenUsed/>
+    <w:qFormat/>
     <w:uiPriority w:val="99"/>
     <w:rPr>
       <w:rFonts w:ascii="Courier New" w:hAnsi="Courier New"/>
@@ -27313,6 +27323,7 @@
   </w:style>
   <w:style w:type="character" w:customStyle="1" w:styleId="256">
     <w:name w:val="样式 段前: 5 磅 段后: 5 磅 行距: 多倍行距 1.4 字行 Char"/>
+    <w:qFormat/>
     <w:locked/>
     <w:uiPriority w:val="0"/>
     <w:rPr>
